--- a/Documents/Elevator Speech/Elevator Speech-Version 3.docx
+++ b/Documents/Elevator Speech/Elevator Speech-Version 3.docx
@@ -10,7 +10,7 @@
         <w:rPr>
           <w:rtl w:val="0"/>
         </w:rPr>
-        <w:t xml:space="preserve">Hi! My name is Lauren Lazzaro. I am an Executive Assistant and Customer Service Professional seeking a career transition into Front-End Web Development. </w:t>
+        <w:t xml:space="preserve">Hi! My name is Lauren Lazzaro. I am an Executive Assistant and Customer Service Professional seeking a career transition to Web Development. </w:t>
       </w:r>
     </w:p>
     <w:p>
